--- a/tbls/tbls4.docx
+++ b/tbls/tbls4.docx
@@ -2269,7 +2269,7 @@
                 <w:szCs w:val="22"/>
                 <w:color w:val="000000"/>
               </w:rPr>
-              <w:t xml:space="preserve">Hornbuckle et al. (1998)</w:t>
+              <w:t xml:space="preserve">Press et al. (2016)</w:t>
             </w:r>
           </w:p>
         </w:tc>
